--- a/Tarea-01.docx
+++ b/Tarea-01.docx
@@ -1,6 +1,6 @@
 
 <file path=word/document.xml><?xml version="1.0" encoding="utf-8"?>
-<w:document xmlns:wpc="http://schemas.microsoft.com/office/word/2010/wordprocessingCanvas" xmlns:cx="http://schemas.microsoft.com/office/drawing/2014/chartex" xmlns:cx1="http://schemas.microsoft.com/office/drawing/2015/9/8/chartex" xmlns:cx2="http://schemas.microsoft.com/office/drawing/2015/10/21/chartex" xmlns:cx3="http://schemas.microsoft.com/office/drawing/2016/5/9/chartex" xmlns:cx4="http://schemas.microsoft.com/office/drawing/2016/5/10/chartex" xmlns:cx5="http://schemas.microsoft.com/office/drawing/2016/5/11/chartex" xmlns:cx6="http://schemas.microsoft.com/office/drawing/2016/5/12/chartex" xmlns:cx7="http://schemas.microsoft.com/office/drawing/2016/5/13/chartex" xmlns:cx8="http://schemas.microsoft.com/office/drawing/2016/5/14/chartex" xmlns:mc="http://schemas.openxmlformats.org/markup-compatibility/2006" xmlns:aink="http://schemas.microsoft.com/office/drawing/2016/ink" xmlns:am3d="http://schemas.microsoft.com/office/drawing/2017/model3d" xmlns:o="urn:schemas-microsoft-com:office:office" xmlns:r="http://schemas.openxmlformats.org/officeDocument/2006/relationships" xmlns:m="http://schemas.openxmlformats.org/officeDocument/2006/math" xmlns:v="urn:schemas-microsoft-com:vml" xmlns:wp14="http://schemas.microsoft.com/office/word/2010/wordprocessingDrawing" xmlns:wp="http://schemas.openxmlformats.org/drawingml/2006/wordprocessingDrawing" xmlns:w10="urn:schemas-microsoft-com:office:word" xmlns:w="http://schemas.openxmlformats.org/wordprocessingml/2006/main" xmlns:w14="http://schemas.microsoft.com/office/word/2010/wordml" xmlns:w15="http://schemas.microsoft.com/office/word/2012/wordml" xmlns:w16cid="http://schemas.microsoft.com/office/word/2016/wordml/cid" xmlns:w16se="http://schemas.microsoft.com/office/word/2015/wordml/symex" xmlns:wpg="http://schemas.microsoft.com/office/word/2010/wordprocessingGroup" xmlns:wpi="http://schemas.microsoft.com/office/word/2010/wordprocessingInk" xmlns:wne="http://schemas.microsoft.com/office/word/2006/wordml" xmlns:wps="http://schemas.microsoft.com/office/word/2010/wordprocessingShape" mc:Ignorable="w14 w15 w16se w16cid wp14">
+<w:document xmlns:wpc="http://schemas.microsoft.com/office/word/2010/wordprocessingCanvas" xmlns:mo="http://schemas.microsoft.com/office/mac/office/2008/main" xmlns:mc="http://schemas.openxmlformats.org/markup-compatibility/2006" xmlns:mv="urn:schemas-microsoft-com:mac:vml" xmlns:o="urn:schemas-microsoft-com:office:office" xmlns:r="http://schemas.openxmlformats.org/officeDocument/2006/relationships" xmlns:m="http://schemas.openxmlformats.org/officeDocument/2006/math" xmlns:v="urn:schemas-microsoft-com:vml" xmlns:wp14="http://schemas.microsoft.com/office/word/2010/wordprocessingDrawing" xmlns:wp="http://schemas.openxmlformats.org/drawingml/2006/wordprocessingDrawing" xmlns:w10="urn:schemas-microsoft-com:office:word" xmlns:w="http://schemas.openxmlformats.org/wordprocessingml/2006/main" xmlns:w14="http://schemas.microsoft.com/office/word/2010/wordml" xmlns:w15="http://schemas.microsoft.com/office/word/2012/wordml" xmlns:wpg="http://schemas.microsoft.com/office/word/2010/wordprocessingGroup" xmlns:wpi="http://schemas.microsoft.com/office/word/2010/wordprocessingInk" xmlns:wne="http://schemas.microsoft.com/office/word/2006/wordml" xmlns:wps="http://schemas.microsoft.com/office/word/2010/wordprocessingShape" mc:Ignorable="w14 w15 wp14">
   <w:body>
     <w:p>
       <w:pPr>
@@ -44,6 +44,12 @@
         </w:rPr>
         <w:t xml:space="preserve">Nombre del alumno: </w:t>
       </w:r>
+      <w:r>
+        <w:rPr>
+          <w:sz w:val="24"/>
+        </w:rPr>
+        <w:t>Alejandro Torices Oliva</w:t>
+      </w:r>
     </w:p>
     <w:p>
       <w:pPr>
@@ -58,6 +64,12 @@
           <w:sz w:val="24"/>
         </w:rPr>
         <w:t xml:space="preserve">Grupo: </w:t>
+      </w:r>
+      <w:r>
+        <w:rPr>
+          <w:sz w:val="24"/>
+        </w:rPr>
+        <w:t>04</w:t>
       </w:r>
     </w:p>
     <w:p>
@@ -243,7 +255,7 @@
                 <w:color w:val="C00000"/>
                 <w:sz w:val="20"/>
               </w:rPr>
-              <w:t>La diferencia consiste en…</w:t>
+              <w:t>La diferencia consiste en que el algoritmo es la secuencia de pasos que se siguen para dar solución a un problema, y el programa es la traducción del algoritmo a un lenguaje de programación.</w:t>
             </w:r>
           </w:p>
           <w:p>
@@ -302,8 +314,6 @@
         </w:rPr>
         <w:t>5</w:t>
       </w:r>
-      <w:bookmarkStart w:id="0" w:name="_GoBack"/>
-      <w:bookmarkEnd w:id="0"/>
       <w:r>
         <w:rPr>
           <w:i/>
@@ -349,6 +359,14 @@
                 <w:sz w:val="20"/>
               </w:rPr>
             </w:pPr>
+            <w:r>
+              <w:rPr>
+                <w:i/>
+                <w:color w:val="C00000"/>
+                <w:sz w:val="20"/>
+              </w:rPr>
+              <w:t>Se identifica el problema, los elementos que conocemos y lo que buscamos.</w:t>
+            </w:r>
           </w:p>
         </w:tc>
       </w:tr>
@@ -382,6 +400,22 @@
                 <w:sz w:val="20"/>
               </w:rPr>
             </w:pPr>
+            <w:r>
+              <w:rPr>
+                <w:i/>
+                <w:color w:val="C00000"/>
+                <w:sz w:val="20"/>
+              </w:rPr>
+              <w:t>Se desglosa el problema y se proponen diversas soluciones. Se va de lo general a lo particular, procurando mantener la solución simple</w:t>
+            </w:r>
+            <w:r>
+              <w:rPr>
+                <w:i/>
+                <w:color w:val="C00000"/>
+                <w:sz w:val="20"/>
+              </w:rPr>
+              <w:t xml:space="preserve"> y efectiva.</w:t>
+            </w:r>
           </w:p>
         </w:tc>
       </w:tr>
@@ -415,6 +449,22 @@
                 <w:sz w:val="20"/>
               </w:rPr>
             </w:pPr>
+            <w:r>
+              <w:rPr>
+                <w:i/>
+                <w:color w:val="C00000"/>
+                <w:sz w:val="20"/>
+              </w:rPr>
+              <w:t xml:space="preserve">Se </w:t>
+            </w:r>
+            <w:r>
+              <w:rPr>
+                <w:i/>
+                <w:color w:val="C00000"/>
+                <w:sz w:val="20"/>
+              </w:rPr>
+              <w:t>traduce a algún lenguaje de programación que la maquina pueda comprender y se realizan los ajustes necesarios.</w:t>
+            </w:r>
           </w:p>
         </w:tc>
       </w:tr>
@@ -428,7 +478,7 @@
       <w:pPr>
         <w:pStyle w:val="Sinespaciado"/>
         <w:rPr>
-          <w:lang w:val="en-US"/>
+          <w:lang w:val="es-ES_tradnl"/>
         </w:rPr>
       </w:pPr>
     </w:p>
@@ -562,12 +612,26 @@
               </w:rPr>
               <w:t xml:space="preserve"> </w:t>
             </w:r>
-          </w:p>
-          <w:p>
-            <w:pPr>
-              <w:pStyle w:val="Sinespaciado"/>
-              <w:rPr>
-                <w:sz w:val="18"/>
+            <w:r>
+              <w:rPr>
+                <w:rFonts w:eastAsia="Times New Roman" w:cs="Times New Roman"/>
+                <w:bCs/>
+                <w:i/>
+                <w:color w:val="FF0000"/>
+              </w:rPr>
+              <w:t>Más bajo.</w:t>
+            </w:r>
+          </w:p>
+          <w:p>
+            <w:pPr>
+              <w:pStyle w:val="Sinespaciado"/>
+              <w:rPr>
+                <w:rFonts w:eastAsia="Times New Roman" w:cs="Times New Roman"/>
+                <w:bCs/>
+                <w:i/>
+                <w:color w:val="C00000"/>
+                <w:sz w:val="20"/>
+                <w:szCs w:val="20"/>
               </w:rPr>
             </w:pPr>
             <w:r>
@@ -588,6 +652,85 @@
                 <w:szCs w:val="20"/>
               </w:rPr>
               <w:t xml:space="preserve">  </w:t>
+            </w:r>
+            <w:r>
+              <w:rPr>
+                <w:rFonts w:eastAsia="Times New Roman" w:cs="Times New Roman"/>
+                <w:bCs/>
+                <w:i/>
+                <w:color w:val="C00000"/>
+                <w:sz w:val="20"/>
+                <w:szCs w:val="20"/>
+              </w:rPr>
+              <w:t>Haciendo una comparación gráfica del problema donde: A= Ángela, R= Rosa, C= Celia</w:t>
+            </w:r>
+          </w:p>
+          <w:p>
+            <w:pPr>
+              <w:pStyle w:val="Sinespaciado"/>
+              <w:rPr>
+                <w:rFonts w:eastAsia="Times New Roman" w:cs="Times New Roman"/>
+                <w:bCs/>
+                <w:i/>
+                <w:color w:val="C00000"/>
+                <w:sz w:val="20"/>
+                <w:szCs w:val="20"/>
+              </w:rPr>
+            </w:pPr>
+            <w:r>
+              <w:rPr>
+                <w:rFonts w:eastAsia="Times New Roman" w:cs="Times New Roman"/>
+                <w:bCs/>
+                <w:i/>
+                <w:color w:val="C00000"/>
+                <w:sz w:val="20"/>
+                <w:szCs w:val="20"/>
+              </w:rPr>
+              <w:t xml:space="preserve">A&lt;R&lt;C </w:t>
+            </w:r>
+            <w:r>
+              <w:rPr>
+                <w:rFonts w:ascii="flecha" w:eastAsia="Times New Roman" w:hAnsi="flecha" w:cs="Times New Roman"/>
+                <w:bCs/>
+                <w:i/>
+                <w:color w:val="C00000"/>
+                <w:sz w:val="20"/>
+                <w:szCs w:val="20"/>
+              </w:rPr>
+              <w:t xml:space="preserve"> </w:t>
+            </w:r>
+            <m:oMath>
+              <m:r>
+                <w:rPr>
+                  <w:rFonts w:ascii="Cambria Math" w:eastAsia="Times New Roman" w:hAnsi="Cambria Math" w:cs="Times New Roman"/>
+                  <w:color w:val="C00000"/>
+                  <w:sz w:val="20"/>
+                  <w:szCs w:val="20"/>
+                </w:rPr>
+                <m:t>⟶</m:t>
+              </m:r>
+            </m:oMath>
+            <w:r>
+              <w:rPr>
+                <w:rFonts w:ascii="flecha" w:eastAsia="Times New Roman" w:hAnsi="flecha" w:cs="Times New Roman"/>
+                <w:bCs/>
+                <w:i/>
+                <w:color w:val="C00000"/>
+                <w:sz w:val="20"/>
+                <w:szCs w:val="20"/>
+              </w:rPr>
+              <w:t xml:space="preserve"> </w:t>
+            </w:r>
+            <w:r>
+              <w:rPr>
+                <w:rFonts w:eastAsia="Times New Roman" w:cs="Times New Roman"/>
+                <w:bCs/>
+                <w:i/>
+                <w:color w:val="C00000"/>
+                <w:sz w:val="20"/>
+                <w:szCs w:val="20"/>
+              </w:rPr>
+              <w:t>A&lt;C</w:t>
             </w:r>
           </w:p>
         </w:tc>
@@ -727,26 +870,28 @@
               </w:rPr>
               <w:t xml:space="preserve">  </w:t>
             </w:r>
-          </w:p>
-          <w:p>
-            <w:pPr>
-              <w:pStyle w:val="Sinespaciado"/>
-              <w:rPr>
-                <w:rFonts w:eastAsia="Times New Roman" w:cs="Times New Roman"/>
-                <w:bCs/>
+            <w:r>
+              <w:rPr>
+                <w:rFonts w:eastAsia="Times New Roman" w:cs="Times New Roman"/>
+                <w:bCs/>
+                <w:i/>
+                <w:color w:val="C00000"/>
                 <w:sz w:val="20"/>
                 <w:szCs w:val="20"/>
               </w:rPr>
-            </w:pPr>
-            <w:r>
+              <w:t>Tomás viaja en coche.</w:t>
+            </w:r>
+          </w:p>
+          <w:p>
+            <w:pPr>
+              <w:pStyle w:val="Sinespaciado"/>
               <w:rPr>
                 <w:rFonts w:eastAsia="Times New Roman" w:cs="Times New Roman"/>
                 <w:bCs/>
                 <w:sz w:val="20"/>
                 <w:szCs w:val="20"/>
               </w:rPr>
-              <w:t>Explica (</w:t>
-            </w:r>
+            </w:pPr>
             <w:r>
               <w:rPr>
                 <w:rFonts w:eastAsia="Times New Roman" w:cs="Times New Roman"/>
@@ -754,64 +899,87 @@
                 <w:sz w:val="20"/>
                 <w:szCs w:val="20"/>
               </w:rPr>
-              <w:t>agrega</w:t>
-            </w:r>
-            <w:r>
-              <w:rPr>
-                <w:rFonts w:eastAsia="Times New Roman" w:cs="Times New Roman"/>
-                <w:bCs/>
+              <w:t>Explica:</w:t>
+            </w:r>
+          </w:p>
+          <w:p>
+            <w:pPr>
+              <w:pStyle w:val="Sinespaciado"/>
+              <w:jc w:val="center"/>
+              <w:rPr>
+                <w:rFonts w:eastAsia="Times New Roman" w:cs="Times New Roman"/>
+                <w:bCs/>
+                <w:i/>
+                <w:color w:val="C00000"/>
                 <w:sz w:val="20"/>
                 <w:szCs w:val="20"/>
               </w:rPr>
-              <w:t xml:space="preserve"> la foto </w:t>
-            </w:r>
-            <w:r>
-              <w:rPr>
-                <w:rFonts w:eastAsia="Times New Roman" w:cs="Times New Roman"/>
-                <w:bCs/>
+            </w:pPr>
+            <w:r>
+              <w:rPr>
+                <w:rFonts w:eastAsia="Times New Roman" w:cs="Times New Roman"/>
+                <w:bCs/>
+                <w:i/>
+                <w:noProof/>
+                <w:color w:val="C00000"/>
                 <w:sz w:val="20"/>
                 <w:szCs w:val="20"/>
-              </w:rPr>
-              <w:t>que muestr</w:t>
-            </w:r>
-            <w:r>
+                <w:lang w:val="es-ES_tradnl" w:eastAsia="es-ES_tradnl"/>
+              </w:rPr>
+              <w:lastRenderedPageBreak/>
+              <w:drawing>
+                <wp:inline distT="0" distB="0" distL="0" distR="0" wp14:anchorId="2726AE47" wp14:editId="33CD1ECE">
+                  <wp:extent cx="3343109" cy="1917025"/>
+                  <wp:effectExtent l="0" t="0" r="10160" b="0"/>
+                  <wp:docPr id="1" name="Imagen 1"/>
+                  <wp:cNvGraphicFramePr>
+                    <a:graphicFrameLocks xmlns:a="http://schemas.openxmlformats.org/drawingml/2006/main" noChangeAspect="1"/>
+                  </wp:cNvGraphicFramePr>
+                  <a:graphic xmlns:a="http://schemas.openxmlformats.org/drawingml/2006/main">
+                    <a:graphicData uri="http://schemas.openxmlformats.org/drawingml/2006/picture">
+                      <pic:pic xmlns:pic="http://schemas.openxmlformats.org/drawingml/2006/picture">
+                        <pic:nvPicPr>
+                          <pic:cNvPr id="1" name="WhatsApp Image 2018-08-13 at 5.26.03 PM.jpeg"/>
+                          <pic:cNvPicPr/>
+                        </pic:nvPicPr>
+                        <pic:blipFill>
+                          <a:blip r:embed="rId5">
+                            <a:extLst>
+                              <a:ext uri="{28A0092B-C50C-407E-A947-70E740481C1C}">
+                                <a14:useLocalDpi xmlns:a14="http://schemas.microsoft.com/office/drawing/2010/main" val="0"/>
+                              </a:ext>
+                            </a:extLst>
+                          </a:blip>
+                          <a:stretch>
+                            <a:fillRect/>
+                          </a:stretch>
+                        </pic:blipFill>
+                        <pic:spPr>
+                          <a:xfrm>
+                            <a:off x="0" y="0"/>
+                            <a:ext cx="3384192" cy="1940583"/>
+                          </a:xfrm>
+                          <a:prstGeom prst="rect">
+                            <a:avLst/>
+                          </a:prstGeom>
+                        </pic:spPr>
+                      </pic:pic>
+                    </a:graphicData>
+                  </a:graphic>
+                </wp:inline>
+              </w:drawing>
+            </w:r>
+          </w:p>
+          <w:p>
+            <w:pPr>
+              <w:pStyle w:val="Sinespaciado"/>
               <w:rPr>
                 <w:rFonts w:eastAsia="Times New Roman" w:cs="Times New Roman"/>
                 <w:bCs/>
                 <w:sz w:val="20"/>
                 <w:szCs w:val="20"/>
               </w:rPr>
-              <w:t>a</w:t>
-            </w:r>
-            <w:r>
-              <w:rPr>
-                <w:rFonts w:eastAsia="Times New Roman" w:cs="Times New Roman"/>
-                <w:bCs/>
-                <w:sz w:val="20"/>
-                <w:szCs w:val="20"/>
-              </w:rPr>
-              <w:t xml:space="preserve"> cómo llegaste a la</w:t>
-            </w:r>
-            <w:r>
-              <w:rPr>
-                <w:rFonts w:eastAsia="Times New Roman" w:cs="Times New Roman"/>
-                <w:bCs/>
-                <w:sz w:val="20"/>
-                <w:szCs w:val="20"/>
-              </w:rPr>
-              <w:t xml:space="preserve"> solución):</w:t>
-            </w:r>
-            <w:r>
-              <w:rPr>
-                <w:rFonts w:eastAsia="Times New Roman" w:cs="Times New Roman"/>
-                <w:bCs/>
-                <w:i/>
-                <w:color w:val="C00000"/>
-                <w:sz w:val="20"/>
-                <w:szCs w:val="20"/>
-              </w:rPr>
-              <w:t xml:space="preserve">  </w:t>
-            </w:r>
+            </w:pPr>
           </w:p>
         </w:tc>
       </w:tr>
@@ -944,7 +1112,23 @@
                 <w:color w:val="C00000"/>
                 <w:sz w:val="20"/>
               </w:rPr>
-              <w:t>Anáisis.</w:t>
+              <w:t>Aná</w:t>
+            </w:r>
+            <w:r>
+              <w:rPr>
+                <w:b/>
+                <w:color w:val="C00000"/>
+                <w:sz w:val="20"/>
+              </w:rPr>
+              <w:t>l</w:t>
+            </w:r>
+            <w:r>
+              <w:rPr>
+                <w:b/>
+                <w:color w:val="C00000"/>
+                <w:sz w:val="20"/>
+              </w:rPr>
+              <w:t>isis.</w:t>
             </w:r>
           </w:p>
           <w:p>
@@ -962,6 +1146,34 @@
               </w:rPr>
               <w:t>Entradas:</w:t>
             </w:r>
+            <w:r>
+              <w:rPr>
+                <w:color w:val="C00000"/>
+                <w:sz w:val="20"/>
+              </w:rPr>
+              <w:t xml:space="preserve"> Edad en años</w:t>
+            </w:r>
+            <w:r>
+              <w:rPr>
+                <w:color w:val="C00000"/>
+                <w:sz w:val="20"/>
+              </w:rPr>
+              <w:t xml:space="preserve"> (Ea) y meses enteros (</w:t>
+            </w:r>
+            <w:r>
+              <w:rPr>
+                <w:color w:val="C00000"/>
+                <w:sz w:val="20"/>
+              </w:rPr>
+              <w:t>M</w:t>
+            </w:r>
+            <w:r>
+              <w:rPr>
+                <w:color w:val="C00000"/>
+                <w:sz w:val="20"/>
+              </w:rPr>
+              <w:t>).</w:t>
+            </w:r>
           </w:p>
           <w:p>
             <w:pPr>
@@ -978,12 +1190,25 @@
               </w:rPr>
               <w:t>Salidas:</w:t>
             </w:r>
-          </w:p>
-          <w:p>
-            <w:pPr>
-              <w:pStyle w:val="Sinespaciado"/>
-              <w:rPr>
-                <w:i/>
+            <w:r>
+              <w:rPr>
+                <w:color w:val="C00000"/>
+                <w:sz w:val="20"/>
+              </w:rPr>
+              <w:t xml:space="preserve"> Edad en dí</w:t>
+            </w:r>
+            <w:r>
+              <w:rPr>
+                <w:color w:val="C00000"/>
+                <w:sz w:val="20"/>
+              </w:rPr>
+              <w:t>as (Ed).</w:t>
+            </w:r>
+          </w:p>
+          <w:p>
+            <w:pPr>
+              <w:pStyle w:val="Sinespaciado"/>
+              <w:rPr>
                 <w:color w:val="C00000"/>
                 <w:sz w:val="20"/>
               </w:rPr>
@@ -994,6 +1219,69 @@
                 <w:sz w:val="20"/>
               </w:rPr>
               <w:t>Relación E/S:</w:t>
+            </w:r>
+            <w:r>
+              <w:rPr>
+                <w:color w:val="C00000"/>
+                <w:sz w:val="20"/>
+              </w:rPr>
+              <w:t xml:space="preserve"> </w:t>
+            </w:r>
+          </w:p>
+          <w:p>
+            <w:pPr>
+              <w:pStyle w:val="Sinespaciado"/>
+              <w:rPr>
+                <w:color w:val="C00000"/>
+                <w:sz w:val="20"/>
+              </w:rPr>
+            </w:pPr>
+            <w:r>
+              <w:rPr>
+                <w:color w:val="C00000"/>
+                <w:sz w:val="20"/>
+              </w:rPr>
+              <w:t>Ea*365=D1</w:t>
+            </w:r>
+          </w:p>
+          <w:p>
+            <w:pPr>
+              <w:pStyle w:val="Sinespaciado"/>
+              <w:rPr>
+                <w:color w:val="C00000"/>
+                <w:sz w:val="20"/>
+              </w:rPr>
+            </w:pPr>
+            <w:r>
+              <w:rPr>
+                <w:color w:val="C00000"/>
+                <w:sz w:val="20"/>
+              </w:rPr>
+              <w:t>M*30 = D2</w:t>
+            </w:r>
+          </w:p>
+          <w:p>
+            <w:pPr>
+              <w:pStyle w:val="Sinespaciado"/>
+              <w:rPr>
+                <w:i/>
+                <w:color w:val="C00000"/>
+                <w:sz w:val="20"/>
+              </w:rPr>
+            </w:pPr>
+            <w:r>
+              <w:rPr>
+                <w:color w:val="C00000"/>
+                <w:sz w:val="20"/>
+              </w:rPr>
+              <w:t xml:space="preserve">D1 + D2 </w:t>
+            </w:r>
+            <w:r>
+              <w:rPr>
+                <w:color w:val="C00000"/>
+                <w:sz w:val="20"/>
+              </w:rPr>
+              <w:t>= Ed</w:t>
             </w:r>
           </w:p>
         </w:tc>
@@ -1041,11 +1329,207 @@
             <w:pPr>
               <w:pStyle w:val="Sinespaciado"/>
               <w:rPr>
+                <w:color w:val="C00000"/>
+                <w:sz w:val="20"/>
+              </w:rPr>
+            </w:pPr>
+            <w:r>
+              <w:rPr>
+                <w:color w:val="C00000"/>
+                <w:sz w:val="20"/>
+              </w:rPr>
+              <w:t>1.-Leer Ea, M.</w:t>
+            </w:r>
+          </w:p>
+          <w:p>
+            <w:pPr>
+              <w:pStyle w:val="Sinespaciado"/>
+              <w:rPr>
+                <w:color w:val="C00000"/>
+                <w:sz w:val="20"/>
+              </w:rPr>
+            </w:pPr>
+            <w:r>
+              <w:rPr>
+                <w:color w:val="C00000"/>
+                <w:sz w:val="20"/>
+              </w:rPr>
+              <w:t>2.- Ea*365 = D1</w:t>
+            </w:r>
+          </w:p>
+          <w:p>
+            <w:pPr>
+              <w:pStyle w:val="Sinespaciado"/>
+              <w:rPr>
+                <w:color w:val="C00000"/>
+                <w:sz w:val="20"/>
+              </w:rPr>
+            </w:pPr>
+            <w:r>
+              <w:rPr>
+                <w:color w:val="C00000"/>
+                <w:sz w:val="20"/>
+              </w:rPr>
+              <w:t>3.- M*30 = D2</w:t>
+            </w:r>
+          </w:p>
+          <w:p>
+            <w:pPr>
+              <w:pStyle w:val="Sinespaciado"/>
+              <w:rPr>
+                <w:color w:val="C00000"/>
+                <w:sz w:val="20"/>
+              </w:rPr>
+            </w:pPr>
+            <w:r>
+              <w:rPr>
+                <w:color w:val="C00000"/>
+                <w:sz w:val="20"/>
+              </w:rPr>
+              <w:t>4.- D1 + D2 = Ed</w:t>
+            </w:r>
+          </w:p>
+          <w:p>
+            <w:pPr>
+              <w:pStyle w:val="Sinespaciado"/>
+              <w:rPr>
                 <w:b/>
                 <w:color w:val="C00000"/>
                 <w:sz w:val="20"/>
-              </w:rPr>
-            </w:pPr>
+                <w:lang w:val="en-US"/>
+              </w:rPr>
+            </w:pPr>
+            <w:r>
+              <w:rPr>
+                <w:color w:val="C00000"/>
+                <w:sz w:val="20"/>
+              </w:rPr>
+              <w:t>5.- Imprimir Ed</w:t>
+            </w:r>
+          </w:p>
+        </w:tc>
+      </w:tr>
+      <w:tr>
+        <w:tc>
+          <w:tcPr>
+            <w:tcW w:w="10173" w:type="dxa"/>
+          </w:tcPr>
+          <w:p>
+            <w:pPr>
+              <w:pStyle w:val="Sinespaciado"/>
+              <w:rPr>
+                <w:b/>
+                <w:color w:val="C00000"/>
+                <w:sz w:val="20"/>
+              </w:rPr>
+            </w:pPr>
+            <w:r>
+              <w:rPr>
+                <w:b/>
+                <w:color w:val="C00000"/>
+                <w:sz w:val="20"/>
+              </w:rPr>
+              <w:t>Años bisiestos.</w:t>
+            </w:r>
+          </w:p>
+          <w:p>
+            <w:pPr>
+              <w:pStyle w:val="Sinespaciado"/>
+              <w:rPr>
+                <w:color w:val="C00000"/>
+                <w:sz w:val="20"/>
+              </w:rPr>
+            </w:pPr>
+            <w:r>
+              <w:rPr>
+                <w:color w:val="C00000"/>
+                <w:sz w:val="20"/>
+              </w:rPr>
+              <w:t>Calcularía el año de nacimiento de la persona, entonces a partir del 2016 iría restando 4 hasta llegar al año de nacimiento</w:t>
+            </w:r>
+            <w:r>
+              <w:rPr>
+                <w:color w:val="C00000"/>
+                <w:sz w:val="20"/>
+              </w:rPr>
+              <w:t xml:space="preserve"> de la persona</w:t>
+            </w:r>
+            <w:bookmarkStart w:id="0" w:name="_GoBack"/>
+            <w:bookmarkEnd w:id="0"/>
+            <w:r>
+              <w:rPr>
+                <w:color w:val="C00000"/>
+                <w:sz w:val="20"/>
+              </w:rPr>
+              <w:t xml:space="preserve">. Al número de veces que se haya </w:t>
+            </w:r>
+            <w:r>
+              <w:rPr>
+                <w:color w:val="C00000"/>
+                <w:sz w:val="20"/>
+              </w:rPr>
+              <w:t>realizado la operación, más uno de la ope</w:t>
+            </w:r>
+            <w:r>
+              <w:rPr>
+                <w:color w:val="C00000"/>
+                <w:sz w:val="20"/>
+              </w:rPr>
+              <w:t>ració</w:t>
+            </w:r>
+            <w:r>
+              <w:rPr>
+                <w:color w:val="C00000"/>
+                <w:sz w:val="20"/>
+              </w:rPr>
+              <w:t xml:space="preserve">n inicial, </w:t>
+            </w:r>
+            <w:r>
+              <w:rPr>
+                <w:color w:val="C00000"/>
+                <w:sz w:val="20"/>
+              </w:rPr>
+              <w:t xml:space="preserve">sería un </w:t>
+            </w:r>
+            <w:r>
+              <w:rPr>
+                <w:color w:val="C00000"/>
+                <w:sz w:val="20"/>
+              </w:rPr>
+              <w:t>día</w:t>
+            </w:r>
+            <w:r>
+              <w:rPr>
+                <w:color w:val="C00000"/>
+                <w:sz w:val="20"/>
+              </w:rPr>
+              <w:t xml:space="preserve"> más a la edad de la persona. </w:t>
+            </w:r>
+          </w:p>
+          <w:p>
+            <w:pPr>
+              <w:pStyle w:val="Sinespaciado"/>
+              <w:rPr>
+                <w:b/>
+                <w:color w:val="C00000"/>
+                <w:sz w:val="20"/>
+              </w:rPr>
+            </w:pPr>
+            <w:r>
+              <w:rPr>
+                <w:color w:val="C00000"/>
+                <w:sz w:val="20"/>
+              </w:rPr>
+              <w:t>En el caso de que haya nacido en año bisiesto se considerará si la persona nació antes o después de febrero para agregar el día extra.</w:t>
+            </w:r>
+            <w:r>
+              <w:rPr>
+                <w:b/>
+                <w:color w:val="C00000"/>
+                <w:sz w:val="20"/>
+              </w:rPr>
+              <w:t xml:space="preserve"> </w:t>
+            </w:r>
           </w:p>
         </w:tc>
       </w:tr>
@@ -1053,6 +1537,9 @@
     <w:p>
       <w:pPr>
         <w:pStyle w:val="Sinespaciado"/>
+        <w:rPr>
+          <w:lang w:val="es-ES_tradnl"/>
+        </w:rPr>
       </w:pPr>
     </w:p>
     <w:sectPr>
@@ -1066,7 +1553,7 @@
 </file>
 
 <file path=word/styles.xml><?xml version="1.0" encoding="utf-8"?>
-<w:styles xmlns:mc="http://schemas.openxmlformats.org/markup-compatibility/2006" xmlns:r="http://schemas.openxmlformats.org/officeDocument/2006/relationships" xmlns:w="http://schemas.openxmlformats.org/wordprocessingml/2006/main" xmlns:w14="http://schemas.microsoft.com/office/word/2010/wordml" xmlns:w15="http://schemas.microsoft.com/office/word/2012/wordml" xmlns:w16cid="http://schemas.microsoft.com/office/word/2016/wordml/cid" xmlns:w16se="http://schemas.microsoft.com/office/word/2015/wordml/symex" mc:Ignorable="w14 w15 w16se w16cid">
+<w:styles xmlns:mc="http://schemas.openxmlformats.org/markup-compatibility/2006" xmlns:r="http://schemas.openxmlformats.org/officeDocument/2006/relationships" xmlns:w="http://schemas.openxmlformats.org/wordprocessingml/2006/main" xmlns:w14="http://schemas.microsoft.com/office/word/2010/wordml" xmlns:w15="http://schemas.microsoft.com/office/word/2012/wordml" mc:Ignorable="w14 w15">
   <w:docDefaults>
     <w:rPrDefault>
       <w:rPr>
@@ -1082,7 +1569,7 @@
       </w:pPr>
     </w:pPrDefault>
   </w:docDefaults>
-  <w:latentStyles w:defLockedState="0" w:defUIPriority="99" w:defSemiHidden="0" w:defUnhideWhenUsed="0" w:defQFormat="0" w:count="375">
+  <w:latentStyles w:defLockedState="0" w:defUIPriority="99" w:defSemiHidden="0" w:defUnhideWhenUsed="0" w:defQFormat="0" w:count="382">
     <w:lsdException w:name="Normal" w:uiPriority="0" w:qFormat="1"/>
     <w:lsdException w:name="heading 1" w:uiPriority="9" w:qFormat="1"/>
     <w:lsdException w:name="heading 2" w:semiHidden="1" w:uiPriority="9" w:unhideWhenUsed="1" w:qFormat="1"/>
@@ -1506,6 +1993,7 @@
       <w:spacing w:after="0" w:line="240" w:lineRule="auto"/>
     </w:pPr>
     <w:tblPr>
+      <w:tblInd w:w="0" w:type="dxa"/>
       <w:tblBorders>
         <w:top w:val="single" w:sz="4" w:space="0" w:color="auto"/>
         <w:left w:val="single" w:sz="4" w:space="0" w:color="auto"/>
@@ -1514,7 +2002,23 @@
         <w:insideH w:val="single" w:sz="4" w:space="0" w:color="auto"/>
         <w:insideV w:val="single" w:sz="4" w:space="0" w:color="auto"/>
       </w:tblBorders>
+      <w:tblCellMar>
+        <w:top w:w="0" w:type="dxa"/>
+        <w:left w:w="108" w:type="dxa"/>
+        <w:bottom w:w="0" w:type="dxa"/>
+        <w:right w:w="108" w:type="dxa"/>
+      </w:tblCellMar>
     </w:tblPr>
+  </w:style>
+  <w:style w:type="character" w:styleId="Textodelmarcadordeposicin">
+    <w:name w:val="Placeholder Text"/>
+    <w:basedOn w:val="Fuentedeprrafopredeter"/>
+    <w:uiPriority w:val="99"/>
+    <w:semiHidden/>
+    <w:rsid w:val="00801B2C"/>
+    <w:rPr>
+      <w:color w:val="808080"/>
+    </w:rPr>
   </w:style>
 </w:styles>
 </file>
@@ -1807,7 +2311,7 @@
 </file>
 
 <file path=customXml/itemProps1.xml><?xml version="1.0" encoding="utf-8"?>
-<ds:datastoreItem xmlns:ds="http://schemas.openxmlformats.org/officeDocument/2006/customXml" ds:itemID="{57181A65-08D8-AD46-9358-797B8AD2AD5D}">
+<ds:datastoreItem xmlns:ds="http://schemas.openxmlformats.org/officeDocument/2006/customXml" ds:itemID="{866145BC-7723-9C47-BE75-1CA97140FC60}">
   <ds:schemaRefs>
     <ds:schemaRef ds:uri="http://schemas.openxmlformats.org/officeDocument/2006/bibliography"/>
   </ds:schemaRefs>
